--- a/Documentation/Design Document.docx
+++ b/Documentation/Design Document.docx
@@ -178,14 +178,34 @@
           <w:szCs w:val="24"/>
         </w:rPr>
       </w:pPr>
-      <w:r>
-        <w:rPr>
-          <w:rFonts w:ascii="Times New Roman" w:hAnsi="Times New Roman" w:cs="Times New Roman"/>
-          <w:sz w:val="24"/>
-          <w:szCs w:val="24"/>
-        </w:rPr>
-        <w:t>Akshay Jarandikar</w:t>
-      </w:r>
+      <w:proofErr w:type="spellStart"/>
+      <w:r>
+        <w:rPr>
+          <w:rFonts w:ascii="Times New Roman" w:hAnsi="Times New Roman" w:cs="Times New Roman"/>
+          <w:sz w:val="24"/>
+          <w:szCs w:val="24"/>
+        </w:rPr>
+        <w:t>Akshay</w:t>
+      </w:r>
+      <w:proofErr w:type="spellEnd"/>
+      <w:r>
+        <w:rPr>
+          <w:rFonts w:ascii="Times New Roman" w:hAnsi="Times New Roman" w:cs="Times New Roman"/>
+          <w:sz w:val="24"/>
+          <w:szCs w:val="24"/>
+        </w:rPr>
+        <w:t xml:space="preserve"> </w:t>
+      </w:r>
+      <w:proofErr w:type="spellStart"/>
+      <w:r>
+        <w:rPr>
+          <w:rFonts w:ascii="Times New Roman" w:hAnsi="Times New Roman" w:cs="Times New Roman"/>
+          <w:sz w:val="24"/>
+          <w:szCs w:val="24"/>
+        </w:rPr>
+        <w:t>Jarandikar</w:t>
+      </w:r>
+      <w:proofErr w:type="spellEnd"/>
     </w:p>
     <w:p>
       <w:pPr>
@@ -197,14 +217,34 @@
           <w:szCs w:val="24"/>
         </w:rPr>
       </w:pPr>
-      <w:r>
-        <w:rPr>
-          <w:rFonts w:ascii="Times New Roman" w:hAnsi="Times New Roman" w:cs="Times New Roman"/>
-          <w:sz w:val="24"/>
-          <w:szCs w:val="24"/>
-        </w:rPr>
-        <w:t>Megha Mukim</w:t>
-      </w:r>
+      <w:proofErr w:type="spellStart"/>
+      <w:r>
+        <w:rPr>
+          <w:rFonts w:ascii="Times New Roman" w:hAnsi="Times New Roman" w:cs="Times New Roman"/>
+          <w:sz w:val="24"/>
+          <w:szCs w:val="24"/>
+        </w:rPr>
+        <w:t>Megha</w:t>
+      </w:r>
+      <w:proofErr w:type="spellEnd"/>
+      <w:r>
+        <w:rPr>
+          <w:rFonts w:ascii="Times New Roman" w:hAnsi="Times New Roman" w:cs="Times New Roman"/>
+          <w:sz w:val="24"/>
+          <w:szCs w:val="24"/>
+        </w:rPr>
+        <w:t xml:space="preserve"> </w:t>
+      </w:r>
+      <w:proofErr w:type="spellStart"/>
+      <w:r>
+        <w:rPr>
+          <w:rFonts w:ascii="Times New Roman" w:hAnsi="Times New Roman" w:cs="Times New Roman"/>
+          <w:sz w:val="24"/>
+          <w:szCs w:val="24"/>
+        </w:rPr>
+        <w:t>Mukim</w:t>
+      </w:r>
+      <w:proofErr w:type="spellEnd"/>
     </w:p>
     <w:p>
       <w:pPr>
@@ -236,13 +276,41 @@
           <w:szCs w:val="24"/>
         </w:rPr>
       </w:pPr>
-      <w:r>
-        <w:rPr>
-          <w:rFonts w:ascii="Times New Roman" w:hAnsi="Times New Roman" w:cs="Times New Roman"/>
-          <w:sz w:val="24"/>
-          <w:szCs w:val="24"/>
-        </w:rPr>
-        <w:t>Shrijit Vijayan Pillai</w:t>
+      <w:proofErr w:type="spellStart"/>
+      <w:r>
+        <w:rPr>
+          <w:rFonts w:ascii="Times New Roman" w:hAnsi="Times New Roman" w:cs="Times New Roman"/>
+          <w:sz w:val="24"/>
+          <w:szCs w:val="24"/>
+        </w:rPr>
+        <w:t>Shrijit</w:t>
+      </w:r>
+      <w:proofErr w:type="spellEnd"/>
+      <w:r>
+        <w:rPr>
+          <w:rFonts w:ascii="Times New Roman" w:hAnsi="Times New Roman" w:cs="Times New Roman"/>
+          <w:sz w:val="24"/>
+          <w:szCs w:val="24"/>
+        </w:rPr>
+        <w:t xml:space="preserve"> </w:t>
+      </w:r>
+      <w:proofErr w:type="spellStart"/>
+      <w:r>
+        <w:rPr>
+          <w:rFonts w:ascii="Times New Roman" w:hAnsi="Times New Roman" w:cs="Times New Roman"/>
+          <w:sz w:val="24"/>
+          <w:szCs w:val="24"/>
+        </w:rPr>
+        <w:t>Vijayan</w:t>
+      </w:r>
+      <w:proofErr w:type="spellEnd"/>
+      <w:r>
+        <w:rPr>
+          <w:rFonts w:ascii="Times New Roman" w:hAnsi="Times New Roman" w:cs="Times New Roman"/>
+          <w:sz w:val="24"/>
+          <w:szCs w:val="24"/>
+        </w:rPr>
+        <w:t xml:space="preserve"> Pillai</w:t>
       </w:r>
     </w:p>
     <w:p>
@@ -255,14 +323,34 @@
           <w:szCs w:val="24"/>
         </w:rPr>
       </w:pPr>
-      <w:r>
-        <w:rPr>
-          <w:rFonts w:ascii="Times New Roman" w:hAnsi="Times New Roman" w:cs="Times New Roman"/>
-          <w:sz w:val="24"/>
-          <w:szCs w:val="24"/>
-        </w:rPr>
-        <w:t>Shruthi Katapally</w:t>
-      </w:r>
+      <w:proofErr w:type="spellStart"/>
+      <w:r>
+        <w:rPr>
+          <w:rFonts w:ascii="Times New Roman" w:hAnsi="Times New Roman" w:cs="Times New Roman"/>
+          <w:sz w:val="24"/>
+          <w:szCs w:val="24"/>
+        </w:rPr>
+        <w:t>Shruthi</w:t>
+      </w:r>
+      <w:proofErr w:type="spellEnd"/>
+      <w:r>
+        <w:rPr>
+          <w:rFonts w:ascii="Times New Roman" w:hAnsi="Times New Roman" w:cs="Times New Roman"/>
+          <w:sz w:val="24"/>
+          <w:szCs w:val="24"/>
+        </w:rPr>
+        <w:t xml:space="preserve"> </w:t>
+      </w:r>
+      <w:proofErr w:type="spellStart"/>
+      <w:r>
+        <w:rPr>
+          <w:rFonts w:ascii="Times New Roman" w:hAnsi="Times New Roman" w:cs="Times New Roman"/>
+          <w:sz w:val="24"/>
+          <w:szCs w:val="24"/>
+        </w:rPr>
+        <w:t>Katapally</w:t>
+      </w:r>
+      <w:proofErr w:type="spellEnd"/>
     </w:p>
     <w:p>
       <w:pPr>
@@ -273,13 +361,41 @@
           <w:szCs w:val="24"/>
         </w:rPr>
       </w:pPr>
-      <w:r>
-        <w:rPr>
-          <w:rFonts w:ascii="Times New Roman" w:hAnsi="Times New Roman" w:cs="Times New Roman"/>
-          <w:sz w:val="24"/>
-          <w:szCs w:val="24"/>
-        </w:rPr>
-        <w:t xml:space="preserve">Vimalendu Shekhar </w:t>
+      <w:proofErr w:type="spellStart"/>
+      <w:r>
+        <w:rPr>
+          <w:rFonts w:ascii="Times New Roman" w:hAnsi="Times New Roman" w:cs="Times New Roman"/>
+          <w:sz w:val="24"/>
+          <w:szCs w:val="24"/>
+        </w:rPr>
+        <w:t>Vimalendu</w:t>
+      </w:r>
+      <w:proofErr w:type="spellEnd"/>
+      <w:r>
+        <w:rPr>
+          <w:rFonts w:ascii="Times New Roman" w:hAnsi="Times New Roman" w:cs="Times New Roman"/>
+          <w:sz w:val="24"/>
+          <w:szCs w:val="24"/>
+        </w:rPr>
+        <w:t xml:space="preserve"> </w:t>
+      </w:r>
+      <w:proofErr w:type="spellStart"/>
+      <w:r>
+        <w:rPr>
+          <w:rFonts w:ascii="Times New Roman" w:hAnsi="Times New Roman" w:cs="Times New Roman"/>
+          <w:sz w:val="24"/>
+          <w:szCs w:val="24"/>
+        </w:rPr>
+        <w:t>Shekhar</w:t>
+      </w:r>
+      <w:proofErr w:type="spellEnd"/>
+      <w:r>
+        <w:rPr>
+          <w:rFonts w:ascii="Times New Roman" w:hAnsi="Times New Roman" w:cs="Times New Roman"/>
+          <w:sz w:val="24"/>
+          <w:szCs w:val="24"/>
+        </w:rPr>
+        <w:t xml:space="preserve"> </w:t>
       </w:r>
     </w:p>
     <w:p>
@@ -314,8 +430,6 @@
           <w:szCs w:val="24"/>
         </w:rPr>
       </w:pPr>
-      <w:bookmarkStart w:id="0" w:name="_GoBack"/>
-      <w:bookmarkEnd w:id="0"/>
     </w:p>
     <w:p>
       <w:pPr>
@@ -457,10 +571,24 @@
         </w:rPr>
       </w:pPr>
       <w:r>
+        <w:rPr>
+          <w:b/>
+          <w:bCs/>
+        </w:rPr>
         <w:t>T</w:t>
       </w:r>
       <w:r>
-        <w:t xml:space="preserve">ables pages, where the manager will have the list of table details with seats available and status. The guests will be allocated appropriate table. When the table is selected, the status is changed to Occupied. </w:t>
+        <w:rPr>
+          <w:b/>
+          <w:bCs/>
+        </w:rPr>
+        <w:t>ables</w:t>
+      </w:r>
+      <w:r>
+        <w:t>: This is the page</w:t>
+      </w:r>
+      <w:r>
+        <w:t xml:space="preserve"> where the manager will have the list of table details with seats available and status. The guests will be allocated appropriate table. When the table is selected, the status is changed to Occupied. </w:t>
       </w:r>
     </w:p>
     <w:p>
@@ -472,10 +600,17 @@
         </w:numPr>
       </w:pPr>
       <w:r>
+        <w:rPr>
+          <w:b/>
+          <w:bCs/>
+        </w:rPr>
         <w:t>Menu</w:t>
       </w:r>
       <w:r>
-        <w:t xml:space="preserve"> page displays the menu items. On the upper side, special offers are displayed. Menus are divided into 3 sections namely appetizers, entrée and dessert. In each section, user can select vegetarian, non-vegetarian and vegan items. By clicking on the item, customer can view the food details. By pressing Add button, the item will be added in the cart.</w:t>
+        <w:t xml:space="preserve">: This </w:t>
+      </w:r>
+      <w:r>
+        <w:t>page displays the menu items. On the upper side, special offers are displayed. Menus are divided into 3 sections namely appetizers, entrée and dessert. In each section, user can select vegetarian, non-vegetarian and vegan items. By clicking on the item, customer can view the food details. By pressing Add button, the item will be added in the cart.</w:t>
       </w:r>
       <w:r>
         <w:t xml:space="preserve"> </w:t>
@@ -496,10 +631,27 @@
         </w:numPr>
       </w:pPr>
       <w:r>
+        <w:rPr>
+          <w:b/>
+          <w:bCs/>
+        </w:rPr>
         <w:t>Bill</w:t>
       </w:r>
       <w:r>
-        <w:t xml:space="preserve"> page get</w:t>
+        <w:rPr>
+          <w:b/>
+          <w:bCs/>
+        </w:rPr>
+        <w:t>:</w:t>
+      </w:r>
+      <w:r>
+        <w:t xml:space="preserve"> </w:t>
+      </w:r>
+      <w:r>
+        <w:t xml:space="preserve">This </w:t>
+      </w:r>
+      <w:r>
+        <w:t>page get</w:t>
       </w:r>
       <w:r>
         <w:t>s</w:t>
@@ -529,17 +681,23 @@
           <w:u w:val="single"/>
         </w:rPr>
       </w:pPr>
+      <w:proofErr w:type="spellStart"/>
       <w:r>
         <w:rPr>
           <w:b/>
-          <w:u w:val="single"/>
-        </w:rPr>
-        <w:t>Chef_Pending_Orders:</w:t>
-      </w:r>
+        </w:rPr>
+        <w:t>Chef_Pending_Orders</w:t>
+      </w:r>
+      <w:proofErr w:type="spellEnd"/>
       <w:r>
         <w:rPr>
           <w:b/>
-          <w:u w:val="single"/>
+        </w:rPr>
+        <w:t>:</w:t>
+      </w:r>
+      <w:r>
+        <w:rPr>
+          <w:b/>
         </w:rPr>
         <w:t xml:space="preserve"> </w:t>
       </w:r>
@@ -555,12 +713,25 @@
           <w:numId w:val="4"/>
         </w:numPr>
       </w:pPr>
+      <w:proofErr w:type="spellStart"/>
       <w:r>
         <w:rPr>
           <w:b/>
-          <w:u w:val="single"/>
-        </w:rPr>
-        <w:t>WaiterOrderPage:</w:t>
+        </w:rPr>
+        <w:t>WaiterOrderPage</w:t>
+      </w:r>
+      <w:proofErr w:type="spellEnd"/>
+      <w:r>
+        <w:rPr>
+          <w:b/>
+        </w:rPr>
+        <w:t>:</w:t>
+      </w:r>
+      <w:r>
+        <w:rPr>
+          <w:b/>
+        </w:rPr>
+        <w:t xml:space="preserve"> </w:t>
       </w:r>
       <w:r>
         <w:t>This page displays the list of food items which are ready to deliver. Waiter will pick the items and deliver to the table number specified with the item. He will click on Pickup button when he takes the item.</w:t>
@@ -789,6 +960,7 @@
           <w:sz w:val="44"/>
           <w:szCs w:val="44"/>
           <w:u w:val="single"/>
+          <w:lang w:bidi="hi-IN"/>
         </w:rPr>
         <mc:AlternateContent>
           <mc:Choice Requires="wps">
@@ -930,6 +1102,7 @@
           <w:sz w:val="44"/>
           <w:szCs w:val="44"/>
           <w:u w:val="single"/>
+          <w:lang w:bidi="hi-IN"/>
         </w:rPr>
         <mc:AlternateContent>
           <mc:Choice Requires="wps">
@@ -1033,6 +1206,7 @@
           <w:sz w:val="44"/>
           <w:szCs w:val="44"/>
           <w:u w:val="single"/>
+          <w:lang w:bidi="hi-IN"/>
         </w:rPr>
         <mc:AlternateContent>
           <mc:Choice Requires="wps">
@@ -1216,6 +1390,7 @@
           <w:sz w:val="44"/>
           <w:szCs w:val="44"/>
           <w:u w:val="single"/>
+          <w:lang w:bidi="hi-IN"/>
         </w:rPr>
         <mc:AlternateContent>
           <mc:Choice Requires="wps">
@@ -1322,6 +1497,7 @@
           <w:sz w:val="44"/>
           <w:szCs w:val="44"/>
           <w:u w:val="single"/>
+          <w:lang w:bidi="hi-IN"/>
         </w:rPr>
         <mc:AlternateContent>
           <mc:Choice Requires="wps">
@@ -1442,6 +1618,7 @@
           <w:sz w:val="44"/>
           <w:szCs w:val="44"/>
           <w:u w:val="single"/>
+          <w:lang w:bidi="hi-IN"/>
         </w:rPr>
         <mc:AlternateContent>
           <mc:Choice Requires="wps">
@@ -1550,6 +1727,7 @@
           <w:sz w:val="44"/>
           <w:szCs w:val="44"/>
           <w:u w:val="single"/>
+          <w:lang w:bidi="hi-IN"/>
         </w:rPr>
         <mc:AlternateContent>
           <mc:Choice Requires="wps">
@@ -1862,6 +2040,7 @@
           <w:noProof/>
           <w:sz w:val="24"/>
           <w:szCs w:val="24"/>
+          <w:lang w:bidi="hi-IN"/>
         </w:rPr>
         <mc:AlternateContent>
           <mc:Choice Requires="wps">
@@ -1986,6 +2165,7 @@
           <w:sz w:val="44"/>
           <w:szCs w:val="44"/>
           <w:u w:val="single"/>
+          <w:lang w:bidi="hi-IN"/>
         </w:rPr>
         <mc:AlternateContent>
           <mc:Choice Requires="wps">
@@ -2093,6 +2273,7 @@
           <w:sz w:val="44"/>
           <w:szCs w:val="44"/>
           <w:u w:val="single"/>
+          <w:lang w:bidi="hi-IN"/>
         </w:rPr>
         <mc:AlternateContent>
           <mc:Choice Requires="wps">
@@ -2204,6 +2385,7 @@
           <w:sz w:val="44"/>
           <w:szCs w:val="44"/>
           <w:u w:val="single"/>
+          <w:lang w:bidi="hi-IN"/>
         </w:rPr>
         <mc:AlternateContent>
           <mc:Choice Requires="wps">
@@ -2310,6 +2492,7 @@
           <w:sz w:val="44"/>
           <w:szCs w:val="44"/>
           <w:u w:val="single"/>
+          <w:lang w:bidi="hi-IN"/>
         </w:rPr>
         <mc:AlternateContent>
           <mc:Choice Requires="wps">
@@ -2432,6 +2615,7 @@
           <w:sz w:val="44"/>
           <w:szCs w:val="44"/>
           <w:u w:val="single"/>
+          <w:lang w:bidi="hi-IN"/>
         </w:rPr>
         <mc:AlternateContent>
           <mc:Choice Requires="wps">
@@ -2539,6 +2723,7 @@
           <w:sz w:val="44"/>
           <w:szCs w:val="44"/>
           <w:u w:val="single"/>
+          <w:lang w:bidi="hi-IN"/>
         </w:rPr>
         <mc:AlternateContent>
           <mc:Choice Requires="wps">
@@ -2653,6 +2838,7 @@
           <w:sz w:val="44"/>
           <w:szCs w:val="44"/>
           <w:u w:val="single"/>
+          <w:lang w:bidi="hi-IN"/>
         </w:rPr>
         <mc:AlternateContent>
           <mc:Choice Requires="wps">
@@ -2770,6 +2956,7 @@
           <w:sz w:val="44"/>
           <w:szCs w:val="44"/>
           <w:u w:val="single"/>
+          <w:lang w:bidi="hi-IN"/>
         </w:rPr>
         <mc:AlternateContent>
           <mc:Choice Requires="wps">
@@ -2917,6 +3104,7 @@
           <w:sz w:val="44"/>
           <w:szCs w:val="44"/>
           <w:u w:val="single"/>
+          <w:lang w:bidi="hi-IN"/>
         </w:rPr>
         <mc:AlternateContent>
           <mc:Choice Requires="wps">
@@ -3016,6 +3204,7 @@
           <w:sz w:val="44"/>
           <w:szCs w:val="44"/>
           <w:u w:val="single"/>
+          <w:lang w:bidi="hi-IN"/>
         </w:rPr>
         <mc:AlternateContent>
           <mc:Choice Requires="wps">
@@ -3167,24 +3356,36 @@
         <w:jc w:val="center"/>
         <w:rPr>
           <w:rFonts w:ascii="Times New Roman" w:hAnsi="Times New Roman" w:cs="Times New Roman"/>
-          <w:sz w:val="44"/>
-          <w:szCs w:val="44"/>
-          <w:u w:val="single"/>
-        </w:rPr>
-      </w:pPr>
+          <w:sz w:val="28"/>
+          <w:szCs w:val="28"/>
+          <w:u w:val="single"/>
+        </w:rPr>
+      </w:pPr>
+      <w:r>
+        <w:rPr>
+          <w:rFonts w:ascii="Times New Roman" w:hAnsi="Times New Roman" w:cs="Times New Roman"/>
+          <w:sz w:val="28"/>
+          <w:szCs w:val="28"/>
+          <w:u w:val="single"/>
+        </w:rPr>
+        <w:t xml:space="preserve">Schema diagram </w:t>
+      </w:r>
+    </w:p>
+    <w:p>
       <w:r>
         <w:rPr>
           <w:rFonts w:ascii="Times New Roman" w:hAnsi="Times New Roman" w:cs="Times New Roman"/>
           <w:noProof/>
+          <w:lang w:bidi="hi-IN"/>
         </w:rPr>
         <w:drawing>
-          <wp:anchor distT="0" distB="0" distL="114300" distR="114300" simplePos="0" relativeHeight="251658240" behindDoc="0" locked="0" layoutInCell="1" allowOverlap="1" wp14:anchorId="21CA763B" wp14:editId="6F267F3C">
+          <wp:anchor distT="0" distB="0" distL="114300" distR="114300" simplePos="0" relativeHeight="251658240" behindDoc="0" locked="0" layoutInCell="1" allowOverlap="1" wp14:anchorId="4BF9396E" wp14:editId="331D0DF3">
             <wp:simplePos x="0" y="0"/>
             <wp:positionH relativeFrom="margin">
-              <wp:posOffset>266700</wp:posOffset>
+              <wp:posOffset>177800</wp:posOffset>
             </wp:positionH>
             <wp:positionV relativeFrom="paragraph">
-              <wp:posOffset>600075</wp:posOffset>
+              <wp:posOffset>500380</wp:posOffset>
             </wp:positionV>
             <wp:extent cx="5544820" cy="5041265"/>
             <wp:effectExtent l="0" t="0" r="0" b="6985"/>
@@ -3241,14 +3442,10 @@
         </w:drawing>
       </w:r>
       <w:r>
-        <w:rPr>
-          <w:rFonts w:ascii="Times New Roman" w:hAnsi="Times New Roman" w:cs="Times New Roman"/>
-          <w:sz w:val="28"/>
-          <w:szCs w:val="28"/>
-          <w:u w:val="single"/>
-        </w:rPr>
-        <w:t xml:space="preserve">Schema diagram </w:t>
-      </w:r>
+        <w:t>The schema diagram for the product can be seen on the salesforce platform via Schema Builder in the set up menu.</w:t>
+      </w:r>
+      <w:bookmarkStart w:id="0" w:name="_GoBack"/>
+      <w:bookmarkEnd w:id="0"/>
     </w:p>
     <w:sectPr>
       <w:headerReference w:type="default" r:id="rId8"/>
@@ -3335,7 +3532,7 @@
 
 <file path=word/numbering.xml><?xml version="1.0" encoding="utf-8"?>
 <w:numbering xmlns:wpc="http://schemas.microsoft.com/office/word/2010/wordprocessingCanvas" xmlns:mc="http://schemas.openxmlformats.org/markup-compatibility/2006" xmlns:o="urn:schemas-microsoft-com:office:office" xmlns:r="http://schemas.openxmlformats.org/officeDocument/2006/relationships" xmlns:m="http://schemas.openxmlformats.org/officeDocument/2006/math" xmlns:v="urn:schemas-microsoft-com:vml" xmlns:wp14="http://schemas.microsoft.com/office/word/2010/wordprocessingDrawing" xmlns:wp="http://schemas.openxmlformats.org/drawingml/2006/wordprocessingDrawing" xmlns:w10="urn:schemas-microsoft-com:office:word" xmlns:w="http://schemas.openxmlformats.org/wordprocessingml/2006/main" xmlns:w14="http://schemas.microsoft.com/office/word/2010/wordml" xmlns:w15="http://schemas.microsoft.com/office/word/2012/wordml" xmlns:wpg="http://schemas.microsoft.com/office/word/2010/wordprocessingGroup" xmlns:wpi="http://schemas.microsoft.com/office/word/2010/wordprocessingInk" xmlns:wne="http://schemas.microsoft.com/office/word/2006/wordml" xmlns:wps="http://schemas.microsoft.com/office/word/2010/wordprocessingShape" mc:Ignorable="w14 w15 wp14">
-  <w:abstractNum w:abstractNumId="0">
+  <w:abstractNum w:abstractNumId="0" w15:restartNumberingAfterBreak="0">
     <w:nsid w:val="34945053"/>
     <w:multiLevelType w:val="hybridMultilevel"/>
     <w:tmpl w:val="43DEEAF2"/>
@@ -3426,7 +3623,7 @@
       </w:pPr>
     </w:lvl>
   </w:abstractNum>
-  <w:abstractNum w:abstractNumId="1">
+  <w:abstractNum w:abstractNumId="1" w15:restartNumberingAfterBreak="0">
     <w:nsid w:val="5CE059D6"/>
     <w:multiLevelType w:val="hybridMultilevel"/>
     <w:tmpl w:val="42FAF550"/>
@@ -3539,7 +3736,7 @@
       </w:rPr>
     </w:lvl>
   </w:abstractNum>
-  <w:abstractNum w:abstractNumId="2">
+  <w:abstractNum w:abstractNumId="2" w15:restartNumberingAfterBreak="0">
     <w:nsid w:val="652B796F"/>
     <w:multiLevelType w:val="hybridMultilevel"/>
     <w:tmpl w:val="9B627838"/>
@@ -3628,7 +3825,7 @@
       </w:pPr>
     </w:lvl>
   </w:abstractNum>
-  <w:abstractNum w:abstractNumId="3">
+  <w:abstractNum w:abstractNumId="3" w15:restartNumberingAfterBreak="0">
     <w:nsid w:val="6C8C0689"/>
     <w:multiLevelType w:val="multilevel"/>
     <w:tmpl w:val="6ACC7932"/>
